--- a/项目文档/需求/公开★辐射防护数据集成与监控系统软件需分报告评审纪要.docx
+++ b/项目文档/需求/公开★辐射防护数据集成与监控系统软件需分报告评审纪要.docx
@@ -224,7 +224,6 @@
         <w:spacing w:line="360" w:lineRule="auto"/>
         <w:ind w:left="1275" w:firstLineChars="0" w:firstLine="0"/>
         <w:rPr>
-          <w:rFonts w:hint="eastAsia"/>
           <w:sz w:val="28"/>
         </w:rPr>
       </w:pPr>
@@ -250,15 +249,7 @@
           <w:sz w:val="28"/>
           <w:highlight w:val="green"/>
         </w:rPr>
-        <w:t>图中的</w:t>
-      </w:r>
-      <w:r>
-        <w:rPr>
-          <w:rFonts w:hint="eastAsia"/>
-          <w:sz w:val="28"/>
-          <w:highlight w:val="green"/>
-        </w:rPr>
-        <w:t>“</w:t>
+        <w:t>图中的“</w:t>
       </w:r>
       <w:r>
         <w:rPr>
@@ -274,15 +265,7 @@
           <w:sz w:val="28"/>
           <w:highlight w:val="green"/>
         </w:rPr>
-        <w:t>装置”字样</w:t>
-      </w:r>
-      <w:r>
-        <w:rPr>
-          <w:rFonts w:hint="eastAsia"/>
-          <w:sz w:val="28"/>
-          <w:highlight w:val="green"/>
-        </w:rPr>
-        <w:t>。</w:t>
+        <w:t>装置”字样。</w:t>
       </w:r>
     </w:p>
     <w:p>
@@ -326,7 +309,6 @@
         <w:spacing w:line="360" w:lineRule="auto"/>
         <w:ind w:left="1275" w:firstLineChars="0" w:firstLine="0"/>
         <w:rPr>
-          <w:rFonts w:hint="eastAsia"/>
           <w:sz w:val="28"/>
           <w:highlight w:val="green"/>
         </w:rPr>
@@ -345,15 +327,7 @@
           <w:sz w:val="28"/>
           <w:highlight w:val="green"/>
         </w:rPr>
-        <w:t>硬件连接方式</w:t>
-      </w:r>
-      <w:r>
-        <w:rPr>
-          <w:rFonts w:hint="eastAsia"/>
-          <w:sz w:val="28"/>
-          <w:highlight w:val="green"/>
-        </w:rPr>
-        <w:t>见表</w:t>
+        <w:t>硬件连接方式见表</w:t>
       </w:r>
       <w:r>
         <w:rPr>
@@ -425,15 +399,7 @@
           <w:sz w:val="28"/>
           <w:highlight w:val="green"/>
         </w:rPr>
-        <w:t>软件连接示意图</w:t>
-      </w:r>
-      <w:r>
-        <w:rPr>
-          <w:rFonts w:hint="eastAsia"/>
-          <w:sz w:val="28"/>
-          <w:highlight w:val="green"/>
-        </w:rPr>
-        <w:t>见图</w:t>
+        <w:t>软件连接示意图见图</w:t>
       </w:r>
       <w:r>
         <w:rPr>
@@ -471,7 +437,6 @@
         <w:spacing w:line="360" w:lineRule="auto"/>
         <w:ind w:left="1275" w:firstLineChars="0" w:firstLine="0"/>
         <w:rPr>
-          <w:rFonts w:hint="eastAsia"/>
           <w:sz w:val="28"/>
           <w:highlight w:val="green"/>
         </w:rPr>
@@ -569,7 +534,6 @@
         <w:spacing w:line="360" w:lineRule="auto"/>
         <w:ind w:left="1275" w:firstLineChars="0" w:firstLine="0"/>
         <w:rPr>
-          <w:rFonts w:hint="eastAsia"/>
           <w:sz w:val="28"/>
           <w:highlight w:val="green"/>
         </w:rPr>
@@ -637,7 +601,6 @@
         <w:spacing w:line="360" w:lineRule="auto"/>
         <w:ind w:left="1275" w:firstLineChars="0" w:firstLine="0"/>
         <w:rPr>
-          <w:rFonts w:hint="eastAsia"/>
           <w:sz w:val="28"/>
           <w:highlight w:val="green"/>
         </w:rPr>
@@ -724,7 +687,6 @@
         <w:spacing w:line="360" w:lineRule="auto"/>
         <w:ind w:left="1275" w:firstLineChars="0" w:firstLine="0"/>
         <w:rPr>
-          <w:rFonts w:hint="eastAsia"/>
           <w:sz w:val="28"/>
           <w:highlight w:val="green"/>
         </w:rPr>
@@ -796,7 +758,6 @@
         <w:spacing w:line="360" w:lineRule="auto"/>
         <w:ind w:left="1275" w:firstLineChars="0" w:firstLine="0"/>
         <w:rPr>
-          <w:rFonts w:hint="eastAsia"/>
           <w:sz w:val="28"/>
           <w:highlight w:val="green"/>
         </w:rPr>
@@ -906,7 +867,6 @@
         <w:spacing w:line="360" w:lineRule="auto"/>
         <w:ind w:left="1275" w:firstLineChars="0" w:firstLine="0"/>
         <w:rPr>
-          <w:rFonts w:hint="eastAsia"/>
           <w:sz w:val="28"/>
           <w:highlight w:val="green"/>
         </w:rPr>
@@ -959,6 +919,25 @@
     <w:p>
       <w:pPr>
         <w:pStyle w:val="a3"/>
+        <w:spacing w:line="360" w:lineRule="auto"/>
+        <w:ind w:left="1275" w:firstLineChars="0" w:firstLine="0"/>
+        <w:rPr>
+          <w:rFonts w:hint="eastAsia"/>
+          <w:sz w:val="28"/>
+        </w:rPr>
+      </w:pPr>
+      <w:r>
+        <w:rPr>
+          <w:rFonts w:hint="eastAsia"/>
+          <w:sz w:val="28"/>
+          <w:highlight w:val="yellow"/>
+        </w:rPr>
+        <w:t>答复：已经修改，还未更新截图，因为主界面还需显示各个子系统的状态，子系统状态需要华哥提供</w:t>
+      </w:r>
+    </w:p>
+    <w:p>
+      <w:pPr>
+        <w:pStyle w:val="a3"/>
         <w:numPr>
           <w:ilvl w:val="0"/>
           <w:numId w:val="1"/>
@@ -976,6 +955,36 @@
         </w:rPr>
         <w:t>软件的开发及运行环境对控制工位及服务器的硬件要求需分别提出；</w:t>
       </w:r>
+      <w:bookmarkStart w:id="0" w:name="_GoBack"/>
+      <w:bookmarkEnd w:id="0"/>
+    </w:p>
+    <w:p>
+      <w:pPr>
+        <w:pStyle w:val="a3"/>
+        <w:spacing w:line="360" w:lineRule="auto"/>
+        <w:ind w:left="1275" w:firstLineChars="0" w:firstLine="0"/>
+        <w:rPr>
+          <w:rFonts w:hint="eastAsia"/>
+          <w:sz w:val="28"/>
+          <w:highlight w:val="green"/>
+        </w:rPr>
+      </w:pPr>
+      <w:r>
+        <w:rPr>
+          <w:rFonts w:hint="eastAsia"/>
+          <w:sz w:val="28"/>
+          <w:highlight w:val="green"/>
+        </w:rPr>
+        <w:t>答复：已修改，见表</w:t>
+      </w:r>
+      <w:r>
+        <w:rPr>
+          <w:rFonts w:hint="eastAsia"/>
+          <w:sz w:val="28"/>
+          <w:highlight w:val="green"/>
+        </w:rPr>
+        <w:t>5</w:t>
+      </w:r>
     </w:p>
     <w:p>
       <w:pPr>
@@ -1001,6 +1010,50 @@
     <w:p>
       <w:pPr>
         <w:pStyle w:val="a3"/>
+        <w:spacing w:line="360" w:lineRule="auto"/>
+        <w:ind w:left="1275" w:firstLineChars="0" w:firstLine="0"/>
+        <w:rPr>
+          <w:rFonts w:hint="eastAsia"/>
+          <w:sz w:val="28"/>
+          <w:highlight w:val="green"/>
+        </w:rPr>
+      </w:pPr>
+      <w:r>
+        <w:rPr>
+          <w:rFonts w:hint="eastAsia"/>
+          <w:sz w:val="28"/>
+          <w:highlight w:val="green"/>
+        </w:rPr>
+        <w:lastRenderedPageBreak/>
+        <w:t>答复：增加</w:t>
+      </w:r>
+      <w:r>
+        <w:rPr>
+          <w:rFonts w:hint="eastAsia"/>
+          <w:sz w:val="28"/>
+          <w:highlight w:val="green"/>
+        </w:rPr>
+        <w:t>6</w:t>
+      </w:r>
+      <w:r>
+        <w:rPr>
+          <w:sz w:val="28"/>
+          <w:highlight w:val="green"/>
+        </w:rPr>
+        <w:t>.4</w:t>
+      </w:r>
+      <w:r>
+        <w:rPr>
+          <w:rFonts w:hint="eastAsia"/>
+          <w:sz w:val="28"/>
+          <w:highlight w:val="green"/>
+        </w:rPr>
+        <w:t>可靠性章节</w:t>
+      </w:r>
+    </w:p>
+    <w:p>
+      <w:pPr>
+        <w:pStyle w:val="a3"/>
         <w:numPr>
           <w:ilvl w:val="0"/>
           <w:numId w:val="1"/>
@@ -1025,7 +1078,6 @@
         <w:spacing w:line="360" w:lineRule="auto"/>
         <w:ind w:left="1275" w:firstLineChars="0" w:firstLine="0"/>
         <w:rPr>
-          <w:rFonts w:hint="eastAsia"/>
           <w:sz w:val="28"/>
           <w:highlight w:val="green"/>
         </w:rPr>
@@ -1081,17 +1133,73 @@
         <w:spacing w:line="360" w:lineRule="auto"/>
         <w:ind w:firstLineChars="0"/>
         <w:rPr>
-          <w:rFonts w:hint="eastAsia"/>
-          <w:sz w:val="28"/>
-        </w:rPr>
-      </w:pPr>
-      <w:r>
-        <w:rPr>
-          <w:rFonts w:hint="eastAsia"/>
-          <w:sz w:val="28"/>
-        </w:rPr>
-        <w:lastRenderedPageBreak/>
+          <w:sz w:val="28"/>
+        </w:rPr>
+      </w:pPr>
+      <w:r>
+        <w:rPr>
+          <w:rFonts w:hint="eastAsia"/>
+          <w:sz w:val="28"/>
+        </w:rPr>
         <w:t>根据系统硬件部署的网络拓扑图，细化每个工艺系统的硬件和软件接口要求；</w:t>
+      </w:r>
+    </w:p>
+    <w:p>
+      <w:pPr>
+        <w:pStyle w:val="a3"/>
+        <w:spacing w:line="360" w:lineRule="auto"/>
+        <w:ind w:left="1275" w:firstLineChars="0" w:firstLine="0"/>
+        <w:rPr>
+          <w:rFonts w:hint="eastAsia"/>
+          <w:sz w:val="28"/>
+          <w:highlight w:val="green"/>
+        </w:rPr>
+      </w:pPr>
+      <w:r>
+        <w:rPr>
+          <w:rFonts w:hint="eastAsia"/>
+          <w:sz w:val="28"/>
+          <w:highlight w:val="green"/>
+        </w:rPr>
+        <w:t>答复：已修改，见</w:t>
+      </w:r>
+      <w:r>
+        <w:rPr>
+          <w:rFonts w:hint="eastAsia"/>
+          <w:sz w:val="28"/>
+          <w:highlight w:val="green"/>
+        </w:rPr>
+        <w:t>4</w:t>
+      </w:r>
+      <w:r>
+        <w:rPr>
+          <w:sz w:val="28"/>
+          <w:highlight w:val="green"/>
+        </w:rPr>
+        <w:t>.2</w:t>
+      </w:r>
+      <w:r>
+        <w:rPr>
+          <w:rFonts w:hint="eastAsia"/>
+          <w:sz w:val="28"/>
+          <w:highlight w:val="green"/>
+        </w:rPr>
+        <w:t>和</w:t>
+      </w:r>
+      <w:r>
+        <w:rPr>
+          <w:rFonts w:hint="eastAsia"/>
+          <w:sz w:val="28"/>
+          <w:highlight w:val="green"/>
+        </w:rPr>
+        <w:t>4</w:t>
+      </w:r>
+      <w:r>
+        <w:rPr>
+          <w:sz w:val="28"/>
+          <w:highlight w:val="green"/>
+        </w:rPr>
+        <w:t>.3</w:t>
       </w:r>
     </w:p>
     <w:p>
@@ -1128,7 +1236,6 @@
         <w:spacing w:line="360" w:lineRule="auto"/>
         <w:ind w:left="1275" w:firstLineChars="0" w:firstLine="0"/>
         <w:rPr>
-          <w:rFonts w:hint="eastAsia"/>
           <w:sz w:val="28"/>
           <w:highlight w:val="green"/>
         </w:rPr>
@@ -1164,8 +1271,6 @@
         </w:rPr>
         <w:t>章节</w:t>
       </w:r>
-      <w:bookmarkStart w:id="0" w:name="_GoBack"/>
-      <w:bookmarkEnd w:id="0"/>
     </w:p>
     <w:p>
       <w:pPr>
@@ -1191,6 +1296,25 @@
     <w:p>
       <w:pPr>
         <w:pStyle w:val="a3"/>
+        <w:spacing w:line="360" w:lineRule="auto"/>
+        <w:ind w:left="1275" w:firstLineChars="0" w:firstLine="0"/>
+        <w:rPr>
+          <w:rFonts w:hint="eastAsia"/>
+          <w:sz w:val="28"/>
+        </w:rPr>
+      </w:pPr>
+      <w:r>
+        <w:rPr>
+          <w:rFonts w:hint="eastAsia"/>
+          <w:sz w:val="28"/>
+          <w:highlight w:val="yellow"/>
+        </w:rPr>
+        <w:t>答复：需要华哥提供子系统需要显示的状态</w:t>
+      </w:r>
+    </w:p>
+    <w:p>
+      <w:pPr>
+        <w:pStyle w:val="a3"/>
         <w:numPr>
           <w:ilvl w:val="0"/>
           <w:numId w:val="1"/>
@@ -1215,7 +1339,6 @@
         <w:spacing w:line="360" w:lineRule="auto"/>
         <w:ind w:left="1275" w:firstLineChars="0" w:firstLine="0"/>
         <w:rPr>
-          <w:rFonts w:hint="eastAsia"/>
           <w:sz w:val="28"/>
           <w:highlight w:val="green"/>
         </w:rPr>
@@ -1272,18 +1395,26 @@
         <w:spacing w:line="360" w:lineRule="auto"/>
         <w:ind w:left="1275" w:firstLineChars="0" w:firstLine="0"/>
         <w:rPr>
-          <w:rFonts w:hint="eastAsia"/>
-          <w:sz w:val="28"/>
-          <w:highlight w:val="green"/>
-        </w:rPr>
-      </w:pPr>
-      <w:r>
-        <w:rPr>
-          <w:rFonts w:hint="eastAsia"/>
-          <w:sz w:val="28"/>
-          <w:highlight w:val="green"/>
-        </w:rPr>
-        <w:t>答复：子系统增加“远程控制”和“本地控制”两种工作模式，详见</w:t>
+          <w:sz w:val="28"/>
+          <w:highlight w:val="green"/>
+        </w:rPr>
+      </w:pPr>
+      <w:r>
+        <w:rPr>
+          <w:rFonts w:hint="eastAsia"/>
+          <w:sz w:val="28"/>
+          <w:highlight w:val="green"/>
+        </w:rPr>
+        <w:t>答复：子系统增加“远程控制”和“本地控制”两种工作</w:t>
+      </w:r>
+      <w:r>
+        <w:rPr>
+          <w:rFonts w:hint="eastAsia"/>
+          <w:sz w:val="28"/>
+          <w:highlight w:val="green"/>
+        </w:rPr>
+        <w:lastRenderedPageBreak/>
+        <w:t>模式，详见</w:t>
       </w:r>
       <w:r>
         <w:rPr>
@@ -1319,7 +1450,96 @@
           <w:rFonts w:hint="eastAsia"/>
           <w:sz w:val="28"/>
         </w:rPr>
-        <w:t>补充本软件系统对于硬件资源需求以及运行参数指标的来源问题；</w:t>
+        <w:t>补充本软件系统对于硬件资源需求以及</w:t>
+      </w:r>
+      <w:r>
+        <w:rPr>
+          <w:rFonts w:hint="eastAsia"/>
+          <w:sz w:val="28"/>
+        </w:rPr>
+        <w:t>运行参数指标</w:t>
+      </w:r>
+      <w:r>
+        <w:rPr>
+          <w:rFonts w:hint="eastAsia"/>
+          <w:sz w:val="28"/>
+        </w:rPr>
+        <w:t>的来源问题；</w:t>
+      </w:r>
+    </w:p>
+    <w:p>
+      <w:pPr>
+        <w:pStyle w:val="a3"/>
+        <w:spacing w:line="360" w:lineRule="auto"/>
+        <w:ind w:left="1275" w:firstLineChars="0" w:firstLine="0"/>
+        <w:rPr>
+          <w:rFonts w:hint="eastAsia"/>
+          <w:sz w:val="28"/>
+        </w:rPr>
+      </w:pPr>
+      <w:r>
+        <w:rPr>
+          <w:rFonts w:hint="eastAsia"/>
+          <w:sz w:val="28"/>
+          <w:highlight w:val="yellow"/>
+        </w:rPr>
+        <w:t>答复：未在《手册》和互联网上找到相关参考，各个系统由于业务</w:t>
+      </w:r>
+      <w:r>
+        <w:rPr>
+          <w:rFonts w:hint="eastAsia"/>
+          <w:sz w:val="28"/>
+          <w:highlight w:val="yellow"/>
+        </w:rPr>
+        <w:t>和使用场景</w:t>
+      </w:r>
+      <w:r>
+        <w:rPr>
+          <w:rFonts w:hint="eastAsia"/>
+          <w:sz w:val="28"/>
+          <w:highlight w:val="yellow"/>
+        </w:rPr>
+        <w:t>的不同，</w:t>
+      </w:r>
+      <w:r>
+        <w:rPr>
+          <w:rFonts w:hint="eastAsia"/>
+          <w:sz w:val="28"/>
+          <w:highlight w:val="yellow"/>
+        </w:rPr>
+        <w:t>很难有一个共同的标准。</w:t>
+      </w:r>
+      <w:r>
+        <w:rPr>
+          <w:rFonts w:hint="eastAsia"/>
+          <w:sz w:val="28"/>
+          <w:highlight w:val="yellow"/>
+        </w:rPr>
+        <w:t>硬件资源需求</w:t>
+      </w:r>
+      <w:r>
+        <w:rPr>
+          <w:rFonts w:hint="eastAsia"/>
+          <w:sz w:val="28"/>
+          <w:highlight w:val="yellow"/>
+        </w:rPr>
+        <w:t>应该由软件的设计人员提出，</w:t>
+      </w:r>
+      <w:r>
+        <w:rPr>
+          <w:rFonts w:hint="eastAsia"/>
+          <w:sz w:val="28"/>
+          <w:highlight w:val="yellow"/>
+        </w:rPr>
+        <w:t>运行参数指标</w:t>
+      </w:r>
+      <w:r>
+        <w:rPr>
+          <w:rFonts w:hint="eastAsia"/>
+          <w:sz w:val="28"/>
+          <w:highlight w:val="yellow"/>
+        </w:rPr>
+        <w:t>由软件的使用者提出。</w:t>
       </w:r>
     </w:p>
     <w:p>
@@ -1341,6 +1561,49 @@
           <w:sz w:val="28"/>
         </w:rPr>
         <w:t>再次参阅甲方提供的《手册》，按照手册规范本系统软件的架构，细化软件的部署和数据流、任务流等布置图。</w:t>
+      </w:r>
+    </w:p>
+    <w:p>
+      <w:pPr>
+        <w:pStyle w:val="a3"/>
+        <w:spacing w:line="360" w:lineRule="auto"/>
+        <w:ind w:left="1275" w:firstLineChars="0" w:firstLine="0"/>
+        <w:rPr>
+          <w:rFonts w:hint="eastAsia"/>
+          <w:sz w:val="28"/>
+          <w:highlight w:val="green"/>
+        </w:rPr>
+      </w:pPr>
+      <w:r>
+        <w:rPr>
+          <w:rFonts w:hint="eastAsia"/>
+          <w:sz w:val="28"/>
+          <w:highlight w:val="green"/>
+        </w:rPr>
+        <w:t>答复：已修改，见</w:t>
+      </w:r>
+      <w:r>
+        <w:rPr>
+          <w:rFonts w:hint="eastAsia"/>
+          <w:sz w:val="28"/>
+          <w:highlight w:val="green"/>
+        </w:rPr>
+        <w:t>2</w:t>
+      </w:r>
+      <w:r>
+        <w:rPr>
+          <w:sz w:val="28"/>
+          <w:highlight w:val="green"/>
+        </w:rPr>
+        <w:t xml:space="preserve">.1 </w:t>
+      </w:r>
+      <w:r>
+        <w:rPr>
+          <w:rFonts w:hint="eastAsia"/>
+          <w:sz w:val="28"/>
+          <w:highlight w:val="green"/>
+        </w:rPr>
+        <w:t>软件描述</w:t>
       </w:r>
     </w:p>
     <w:sectPr>
@@ -1657,7 +1920,7 @@
     <w:lsdException w:name="Table Web 2" w:semiHidden="1" w:unhideWhenUsed="1"/>
     <w:lsdException w:name="Table Web 3" w:semiHidden="1" w:unhideWhenUsed="1"/>
     <w:lsdException w:name="Balloon Text" w:semiHidden="1" w:unhideWhenUsed="1"/>
-    <w:lsdException w:name="Table Grid" w:semiHidden="1" w:uiPriority="59" w:unhideWhenUsed="1"/>
+    <w:lsdException w:name="Table Grid" w:uiPriority="59"/>
     <w:lsdException w:name="Table Theme" w:semiHidden="1" w:unhideWhenUsed="1"/>
     <w:lsdException w:name="Placeholder Text" w:semiHidden="1"/>
     <w:lsdException w:name="No Spacing" w:uiPriority="1" w:qFormat="1"/>
